--- a/과제/hw5/과제이미지들/3번 이미지/4번/4번.docx
+++ b/과제/hw5/과제이미지들/3번 이미지/4번/4번.docx
@@ -8,10 +8,10 @@
           <w:noProof/>
         </w:rPr>
         <w:drawing>
-          <wp:inline distT="0" distB="0" distL="0" distR="0" wp14:anchorId="40B59E10" wp14:editId="1F6DEBFC">
-            <wp:extent cx="5727700" cy="3517900"/>
-            <wp:effectExtent l="0" t="0" r="6350" b="6350"/>
-            <wp:docPr id="782456797" name="그림 1"/>
+          <wp:inline distT="0" distB="0" distL="0" distR="0" wp14:anchorId="136DE7F5" wp14:editId="18374605">
+            <wp:extent cx="5727700" cy="3638550"/>
+            <wp:effectExtent l="0" t="0" r="6350" b="0"/>
+            <wp:docPr id="1136064104" name="그림 1"/>
             <wp:cNvGraphicFramePr>
               <a:graphicFrameLocks xmlns:a="http://schemas.openxmlformats.org/drawingml/2006/main" noChangeAspect="1"/>
             </wp:cNvGraphicFramePr>
@@ -40,7 +40,7 @@
                   <pic:spPr bwMode="auto">
                     <a:xfrm>
                       <a:off x="0" y="0"/>
-                      <a:ext cx="5727700" cy="3517900"/>
+                      <a:ext cx="5727700" cy="3638550"/>
                     </a:xfrm>
                     <a:prstGeom prst="rect">
                       <a:avLst/>
@@ -61,10 +61,10 @@
           <w:noProof/>
         </w:rPr>
         <w:drawing>
-          <wp:inline distT="0" distB="0" distL="0" distR="0" wp14:anchorId="26A7F2E9" wp14:editId="42992885">
-            <wp:extent cx="5734050" cy="4394200"/>
-            <wp:effectExtent l="0" t="0" r="0" b="6350"/>
-            <wp:docPr id="768412237" name="그림 2"/>
+          <wp:inline distT="0" distB="0" distL="0" distR="0" wp14:anchorId="1D67798F" wp14:editId="1FE07D76">
+            <wp:extent cx="5727700" cy="4857750"/>
+            <wp:effectExtent l="0" t="0" r="6350" b="0"/>
+            <wp:docPr id="987500039" name="그림 2"/>
             <wp:cNvGraphicFramePr>
               <a:graphicFrameLocks xmlns:a="http://schemas.openxmlformats.org/drawingml/2006/main" noChangeAspect="1"/>
             </wp:cNvGraphicFramePr>
@@ -93,7 +93,7 @@
                   <pic:spPr bwMode="auto">
                     <a:xfrm>
                       <a:off x="0" y="0"/>
-                      <a:ext cx="5734050" cy="4394200"/>
+                      <a:ext cx="5727700" cy="4857750"/>
                     </a:xfrm>
                     <a:prstGeom prst="rect">
                       <a:avLst/>
@@ -115,10 +115,10 @@
         </w:rPr>
         <w:lastRenderedPageBreak/>
         <w:drawing>
-          <wp:inline distT="0" distB="0" distL="0" distR="0" wp14:anchorId="6A2DB2D0" wp14:editId="74B28990">
-            <wp:extent cx="5727700" cy="3232150"/>
+          <wp:inline distT="0" distB="0" distL="0" distR="0" wp14:anchorId="32104675" wp14:editId="38B6CCAD">
+            <wp:extent cx="5727700" cy="3194050"/>
             <wp:effectExtent l="0" t="0" r="6350" b="6350"/>
-            <wp:docPr id="865100850" name="그림 3"/>
+            <wp:docPr id="660208184" name="그림 3"/>
             <wp:cNvGraphicFramePr>
               <a:graphicFrameLocks xmlns:a="http://schemas.openxmlformats.org/drawingml/2006/main" noChangeAspect="1"/>
             </wp:cNvGraphicFramePr>
@@ -147,7 +147,7 @@
                   <pic:spPr bwMode="auto">
                     <a:xfrm>
                       <a:off x="0" y="0"/>
-                      <a:ext cx="5727700" cy="3232150"/>
+                      <a:ext cx="5727700" cy="3194050"/>
                     </a:xfrm>
                     <a:prstGeom prst="rect">
                       <a:avLst/>
@@ -168,10 +168,10 @@
           <w:noProof/>
         </w:rPr>
         <w:drawing>
-          <wp:inline distT="0" distB="0" distL="0" distR="0" wp14:anchorId="711205CC" wp14:editId="2AB16CBB">
-            <wp:extent cx="5727700" cy="3632200"/>
-            <wp:effectExtent l="0" t="0" r="6350" b="6350"/>
-            <wp:docPr id="1638401231" name="그림 4"/>
+          <wp:inline distT="0" distB="0" distL="0" distR="0" wp14:anchorId="4BBA6308" wp14:editId="3986EB84">
+            <wp:extent cx="5727700" cy="3378200"/>
+            <wp:effectExtent l="0" t="0" r="6350" b="0"/>
+            <wp:docPr id="2131716618" name="그림 4"/>
             <wp:cNvGraphicFramePr>
               <a:graphicFrameLocks xmlns:a="http://schemas.openxmlformats.org/drawingml/2006/main" noChangeAspect="1"/>
             </wp:cNvGraphicFramePr>
@@ -200,7 +200,7 @@
                   <pic:spPr bwMode="auto">
                     <a:xfrm>
                       <a:off x="0" y="0"/>
-                      <a:ext cx="5727700" cy="3632200"/>
+                      <a:ext cx="5727700" cy="3378200"/>
                     </a:xfrm>
                     <a:prstGeom prst="rect">
                       <a:avLst/>
@@ -222,10 +222,10 @@
         </w:rPr>
         <w:lastRenderedPageBreak/>
         <w:drawing>
-          <wp:inline distT="0" distB="0" distL="0" distR="0" wp14:anchorId="051F28D6" wp14:editId="35103483">
-            <wp:extent cx="5727700" cy="3149600"/>
+          <wp:inline distT="0" distB="0" distL="0" distR="0" wp14:anchorId="527E9234" wp14:editId="0711D777">
+            <wp:extent cx="5727700" cy="3219450"/>
             <wp:effectExtent l="0" t="0" r="6350" b="0"/>
-            <wp:docPr id="1177782443" name="그림 5"/>
+            <wp:docPr id="1329166958" name="그림 5"/>
             <wp:cNvGraphicFramePr>
               <a:graphicFrameLocks xmlns:a="http://schemas.openxmlformats.org/drawingml/2006/main" noChangeAspect="1"/>
             </wp:cNvGraphicFramePr>
@@ -254,7 +254,7 @@
                   <pic:spPr bwMode="auto">
                     <a:xfrm>
                       <a:off x="0" y="0"/>
-                      <a:ext cx="5727700" cy="3149600"/>
+                      <a:ext cx="5727700" cy="3219450"/>
                     </a:xfrm>
                     <a:prstGeom prst="rect">
                       <a:avLst/>
@@ -275,10 +275,10 @@
           <w:noProof/>
         </w:rPr>
         <w:drawing>
-          <wp:inline distT="0" distB="0" distL="0" distR="0" wp14:anchorId="56BF1A21" wp14:editId="7D017E66">
-            <wp:extent cx="5727700" cy="3263900"/>
+          <wp:inline distT="0" distB="0" distL="0" distR="0" wp14:anchorId="58E2C4FB" wp14:editId="67FF3EDC">
+            <wp:extent cx="5727700" cy="3409950"/>
             <wp:effectExtent l="0" t="0" r="6350" b="0"/>
-            <wp:docPr id="1730731360" name="그림 6"/>
+            <wp:docPr id="1135070714" name="그림 6"/>
             <wp:cNvGraphicFramePr>
               <a:graphicFrameLocks xmlns:a="http://schemas.openxmlformats.org/drawingml/2006/main" noChangeAspect="1"/>
             </wp:cNvGraphicFramePr>
@@ -307,7 +307,7 @@
                   <pic:spPr bwMode="auto">
                     <a:xfrm>
                       <a:off x="0" y="0"/>
-                      <a:ext cx="5727700" cy="3263900"/>
+                      <a:ext cx="5727700" cy="3409950"/>
                     </a:xfrm>
                     <a:prstGeom prst="rect">
                       <a:avLst/>
@@ -329,10 +329,10 @@
         </w:rPr>
         <w:lastRenderedPageBreak/>
         <w:drawing>
-          <wp:inline distT="0" distB="0" distL="0" distR="0" wp14:anchorId="650A596F" wp14:editId="1610186A">
-            <wp:extent cx="5727700" cy="3714750"/>
-            <wp:effectExtent l="0" t="0" r="6350" b="0"/>
-            <wp:docPr id="462603673" name="그림 7"/>
+          <wp:inline distT="0" distB="0" distL="0" distR="0" wp14:anchorId="1537A04A" wp14:editId="145B708E">
+            <wp:extent cx="5727700" cy="3251200"/>
+            <wp:effectExtent l="0" t="0" r="6350" b="6350"/>
+            <wp:docPr id="601468160" name="그림 7"/>
             <wp:cNvGraphicFramePr>
               <a:graphicFrameLocks xmlns:a="http://schemas.openxmlformats.org/drawingml/2006/main" noChangeAspect="1"/>
             </wp:cNvGraphicFramePr>
@@ -361,7 +361,7 @@
                   <pic:spPr bwMode="auto">
                     <a:xfrm>
                       <a:off x="0" y="0"/>
-                      <a:ext cx="5727700" cy="3714750"/>
+                      <a:ext cx="5727700" cy="3251200"/>
                     </a:xfrm>
                     <a:prstGeom prst="rect">
                       <a:avLst/>
@@ -382,10 +382,10 @@
           <w:noProof/>
         </w:rPr>
         <w:drawing>
-          <wp:inline distT="0" distB="0" distL="0" distR="0" wp14:anchorId="5F98480E" wp14:editId="18D5E034">
-            <wp:extent cx="5721350" cy="3219450"/>
-            <wp:effectExtent l="0" t="0" r="0" b="0"/>
-            <wp:docPr id="1459369241" name="그림 8"/>
+          <wp:inline distT="0" distB="0" distL="0" distR="0" wp14:anchorId="6A703117" wp14:editId="5F13C6E7">
+            <wp:extent cx="5734050" cy="3632200"/>
+            <wp:effectExtent l="0" t="0" r="0" b="6350"/>
+            <wp:docPr id="140241712" name="그림 8"/>
             <wp:cNvGraphicFramePr>
               <a:graphicFrameLocks xmlns:a="http://schemas.openxmlformats.org/drawingml/2006/main" noChangeAspect="1"/>
             </wp:cNvGraphicFramePr>
@@ -414,7 +414,7 @@
                   <pic:spPr bwMode="auto">
                     <a:xfrm>
                       <a:off x="0" y="0"/>
-                      <a:ext cx="5721350" cy="3219450"/>
+                      <a:ext cx="5734050" cy="3632200"/>
                     </a:xfrm>
                     <a:prstGeom prst="rect">
                       <a:avLst/>
